--- a/myReport/new/Chapter 6.docx
+++ b/myReport/new/Chapter 6.docx
@@ -43,17 +43,8 @@
         </w:rPr>
         <w:t>Conclusion and Future Recommendation</w:t>
       </w:r>
-    </w:p>
-    <w:p>
-      <w:pPr>
-        <w:spacing w:line="360" w:lineRule="auto"/>
-        <w:jc w:val="both"/>
-        <w:rPr>
-          <w:rFonts w:ascii="Times New Roman" w:hAnsi="Times New Roman" w:cs="Times New Roman"/>
-          <w:sz w:val="24"/>
-          <w:szCs w:val="24"/>
-        </w:rPr>
-      </w:pPr>
+      <w:bookmarkStart w:id="0" w:name="_GoBack"/>
+      <w:bookmarkEnd w:id="0"/>
     </w:p>
     <w:p>
       <w:pPr>
@@ -198,7 +189,7 @@
           <w:sz w:val="24"/>
           <w:szCs w:val="24"/>
         </w:rPr>
-        <w:t xml:space="preserve">And sentiment from natural language is likely to be more </w:t>
+        <w:t xml:space="preserve">And sentiment from natural language is likely to be more difficult task. So accuracy is a big factor in this study. As we can say that the overall accuracy can </w:t>
       </w:r>
       <w:r>
         <w:rPr>
@@ -207,7 +198,7 @@
           <w:szCs w:val="24"/>
         </w:rPr>
         <w:lastRenderedPageBreak/>
-        <w:t xml:space="preserve">difficult task. So accuracy is a big factor in this study. As we can say that the overall accuracy can be improved in future by learning the model more and more. By doing this the model will be accurate one day. </w:t>
+        <w:t xml:space="preserve">be improved in future by learning the model more and more. By doing this the model will be accurate one day. </w:t>
       </w:r>
     </w:p>
     <w:p>
@@ -267,8 +258,6 @@
         </w:rPr>
         <w:t>In another one is that we also removed the attachment from the email, as we only classify the text data from the dataset. But it is very much possible to have conspiracy into these attachment. And it is also possible that people can sent these related context through some hidden way like html messages and document that could be attached to this mail.</w:t>
       </w:r>
-      <w:bookmarkStart w:id="0" w:name="_GoBack"/>
-      <w:bookmarkEnd w:id="0"/>
     </w:p>
     <w:p>
       <w:pPr>
